--- a/Level Up ThoughtWorks 2017.docx
+++ b/Level Up ThoughtWorks 2017.docx
@@ -1807,8 +1807,6 @@
       <w:r>
         <w:t xml:space="preserve"> solutions)</w:t>
       </w:r>
-      <w:bookmarkStart w:id="0" w:name="_GoBack"/>
-      <w:bookmarkEnd w:id="0"/>
     </w:p>
     <w:p>
       <w:pPr>
@@ -2563,6 +2561,73 @@
       <w:r>
         <w:t xml:space="preserve"> search engine for Haskell</w:t>
       </w:r>
+    </w:p>
+    <w:p>
+      <w:r>
+        <w:t>Learning:</w:t>
+      </w:r>
+    </w:p>
+    <w:p>
+      <w:proofErr w:type="spellStart"/>
+      <w:r>
+        <w:t>Youtube</w:t>
+      </w:r>
+      <w:proofErr w:type="spellEnd"/>
+      <w:r>
+        <w:t xml:space="preserve"> Lectures very good for following on.</w:t>
+      </w:r>
+    </w:p>
+    <w:p>
+      <w:r>
+        <w:t xml:space="preserve">Not many employers hire for junior engineers. </w:t>
+      </w:r>
+    </w:p>
+    <w:p>
+      <w:r>
+        <w:t>Update your CV and LinkedIn with keywords to get through the machine filtering.</w:t>
+      </w:r>
+    </w:p>
+    <w:p/>
+    <w:p>
+      <w:r>
+        <w:t>Technical Interview:</w:t>
+      </w:r>
+    </w:p>
+    <w:p>
+      <w:r>
+        <w:t>MAKE SURE ALL OF YOUR APPS WORK!</w:t>
+      </w:r>
+    </w:p>
+    <w:p>
+      <w:r>
+        <w:t>Keep asking questions to work fast.</w:t>
+      </w:r>
+    </w:p>
+    <w:p>
+      <w:r>
+        <w:t>Lone wolfing is not an option.</w:t>
+      </w:r>
+    </w:p>
+    <w:p/>
+    <w:p>
+      <w:r>
+        <w:t>Behaviour Stuff.</w:t>
+      </w:r>
+    </w:p>
+    <w:p>
+      <w:r>
+        <w:t>Situational constraints predict behaviour better than individual-level traits.</w:t>
+      </w:r>
+    </w:p>
+    <w:p>
+      <w:r>
+        <w:t>-unfulfilled needs.</w:t>
+      </w:r>
+    </w:p>
+    <w:p/>
+    <w:p>
+      <w:bookmarkStart w:id="0" w:name="_GoBack"/>
+      <w:bookmarkEnd w:id="0"/>
     </w:p>
     <w:sectPr>
       <w:pgSz w:w="11906" w:h="16838"/>
@@ -5495,10 +5560,24 @@
         </dgm:presLayoutVars>
       </dgm:prSet>
       <dgm:spPr/>
+      <dgm:t>
+        <a:bodyPr/>
+        <a:lstStyle/>
+        <a:p>
+          <a:endParaRPr lang="en-AU"/>
+        </a:p>
+      </dgm:t>
     </dgm:pt>
     <dgm:pt modelId="{FB771FF9-8DEB-4D9D-9BAB-B2E3E8589D54}" type="pres">
       <dgm:prSet presAssocID="{73EC0628-2ADC-43C1-9755-36170A026382}" presName="textCenter" presStyleLbl="node1" presStyleIdx="0" presStyleCnt="7"/>
       <dgm:spPr/>
+      <dgm:t>
+        <a:bodyPr/>
+        <a:lstStyle/>
+        <a:p>
+          <a:endParaRPr lang="en-AU"/>
+        </a:p>
+      </dgm:t>
     </dgm:pt>
     <dgm:pt modelId="{77E354D1-F38C-479C-A531-C80B05348DFA}" type="pres">
       <dgm:prSet presAssocID="{73EC0628-2ADC-43C1-9755-36170A026382}" presName="cycle_1" presStyleCnt="0"/>
@@ -5507,10 +5586,24 @@
     <dgm:pt modelId="{E7AF0ED2-F7C4-4DE1-BEA5-4FC3A108309F}" type="pres">
       <dgm:prSet presAssocID="{77EA8A0C-C159-4008-954E-F724D3C589D9}" presName="childCenter1" presStyleLbl="node1" presStyleIdx="1" presStyleCnt="7"/>
       <dgm:spPr/>
+      <dgm:t>
+        <a:bodyPr/>
+        <a:lstStyle/>
+        <a:p>
+          <a:endParaRPr lang="en-AU"/>
+        </a:p>
+      </dgm:t>
     </dgm:pt>
     <dgm:pt modelId="{E5821A6D-A200-4421-82A1-939BFF779A02}" type="pres">
       <dgm:prSet presAssocID="{2FF191F7-F57A-4482-BFB0-A61919D99678}" presName="Name141" presStyleLbl="parChTrans1D3" presStyleIdx="0" presStyleCnt="4"/>
       <dgm:spPr/>
+      <dgm:t>
+        <a:bodyPr/>
+        <a:lstStyle/>
+        <a:p>
+          <a:endParaRPr lang="en-AU"/>
+        </a:p>
+      </dgm:t>
     </dgm:pt>
     <dgm:pt modelId="{E27B5FB1-7AB4-4C04-BBFE-6F5874FDBD5B}" type="pres">
       <dgm:prSet presAssocID="{991302C4-92F7-4A35-9890-259F816AE421}" presName="text1" presStyleLbl="node1" presStyleIdx="2" presStyleCnt="7">
@@ -5530,6 +5623,13 @@
     <dgm:pt modelId="{6ED51404-66F7-4E11-AB87-57A4501CA424}" type="pres">
       <dgm:prSet presAssocID="{384524FB-E53A-4C2B-9406-47C526A29E96}" presName="Name141" presStyleLbl="parChTrans1D3" presStyleIdx="1" presStyleCnt="4"/>
       <dgm:spPr/>
+      <dgm:t>
+        <a:bodyPr/>
+        <a:lstStyle/>
+        <a:p>
+          <a:endParaRPr lang="en-AU"/>
+        </a:p>
+      </dgm:t>
     </dgm:pt>
     <dgm:pt modelId="{F942CFE9-666A-4877-A42D-0E282FE55DBB}" type="pres">
       <dgm:prSet presAssocID="{6897AF3D-0433-4329-94A3-23CB422C9A22}" presName="text1" presStyleLbl="node1" presStyleIdx="3" presStyleCnt="7">
@@ -5538,10 +5638,24 @@
         </dgm:presLayoutVars>
       </dgm:prSet>
       <dgm:spPr/>
+      <dgm:t>
+        <a:bodyPr/>
+        <a:lstStyle/>
+        <a:p>
+          <a:endParaRPr lang="en-AU"/>
+        </a:p>
+      </dgm:t>
     </dgm:pt>
     <dgm:pt modelId="{CBC74E69-F297-439B-BBD8-CE16088F691D}" type="pres">
       <dgm:prSet presAssocID="{E9A1CE66-8E5F-4CA2-BD9B-946BBB5A31EE}" presName="Name144" presStyleLbl="parChTrans1D2" presStyleIdx="0" presStyleCnt="2"/>
       <dgm:spPr/>
+      <dgm:t>
+        <a:bodyPr/>
+        <a:lstStyle/>
+        <a:p>
+          <a:endParaRPr lang="en-AU"/>
+        </a:p>
+      </dgm:t>
     </dgm:pt>
     <dgm:pt modelId="{D77D183D-D3D6-46A2-891D-0029B20DEB26}" type="pres">
       <dgm:prSet presAssocID="{73EC0628-2ADC-43C1-9755-36170A026382}" presName="cycle_2" presStyleCnt="0"/>
@@ -5550,10 +5664,24 @@
     <dgm:pt modelId="{637DF087-6C9E-4E4F-BBC0-ED9D04629721}" type="pres">
       <dgm:prSet presAssocID="{A7589168-BE89-4794-A63C-0B217C1B3112}" presName="childCenter2" presStyleLbl="node1" presStyleIdx="4" presStyleCnt="7"/>
       <dgm:spPr/>
+      <dgm:t>
+        <a:bodyPr/>
+        <a:lstStyle/>
+        <a:p>
+          <a:endParaRPr lang="en-AU"/>
+        </a:p>
+      </dgm:t>
     </dgm:pt>
     <dgm:pt modelId="{2292C28B-C4E5-443D-A9BB-213FCF22487A}" type="pres">
       <dgm:prSet presAssocID="{F96086E9-C696-4EC3-BF97-2F79480BE12C}" presName="Name218" presStyleLbl="parChTrans1D3" presStyleIdx="2" presStyleCnt="4"/>
       <dgm:spPr/>
+      <dgm:t>
+        <a:bodyPr/>
+        <a:lstStyle/>
+        <a:p>
+          <a:endParaRPr lang="en-AU"/>
+        </a:p>
+      </dgm:t>
     </dgm:pt>
     <dgm:pt modelId="{6C85F295-64C5-435B-8970-791CD969A84A}" type="pres">
       <dgm:prSet presAssocID="{7FD9CA0F-D0FA-4DF9-B6D3-C3281761B11B}" presName="text2" presStyleLbl="node1" presStyleIdx="5" presStyleCnt="7">
@@ -5573,6 +5701,13 @@
     <dgm:pt modelId="{608704EB-BEF6-447A-B7F4-841363AACC1B}" type="pres">
       <dgm:prSet presAssocID="{F55F56FE-D6F2-40D0-B604-87BEDFFEFB96}" presName="Name218" presStyleLbl="parChTrans1D3" presStyleIdx="3" presStyleCnt="4"/>
       <dgm:spPr/>
+      <dgm:t>
+        <a:bodyPr/>
+        <a:lstStyle/>
+        <a:p>
+          <a:endParaRPr lang="en-AU"/>
+        </a:p>
+      </dgm:t>
     </dgm:pt>
     <dgm:pt modelId="{3626C721-25DA-4BA3-8740-BC2B0D97F415}" type="pres">
       <dgm:prSet presAssocID="{2AB0FB72-63B6-4053-8454-35DD35BC3D8D}" presName="text2" presStyleLbl="node1" presStyleIdx="6" presStyleCnt="7">
@@ -5581,57 +5716,71 @@
         </dgm:presLayoutVars>
       </dgm:prSet>
       <dgm:spPr/>
+      <dgm:t>
+        <a:bodyPr/>
+        <a:lstStyle/>
+        <a:p>
+          <a:endParaRPr lang="en-AU"/>
+        </a:p>
+      </dgm:t>
     </dgm:pt>
     <dgm:pt modelId="{97EC8923-7BF7-472C-BA77-96C6C36A2051}" type="pres">
       <dgm:prSet presAssocID="{0CCBBCBD-0D5C-40AC-9643-96AB9135F738}" presName="Name221" presStyleLbl="parChTrans1D2" presStyleIdx="1" presStyleCnt="2"/>
       <dgm:spPr/>
+      <dgm:t>
+        <a:bodyPr/>
+        <a:lstStyle/>
+        <a:p>
+          <a:endParaRPr lang="en-AU"/>
+        </a:p>
+      </dgm:t>
     </dgm:pt>
   </dgm:ptLst>
   <dgm:cxnLst>
+    <dgm:cxn modelId="{B39C16A5-CFDB-46E5-B61A-D2910D798BA3}" type="presOf" srcId="{F96086E9-C696-4EC3-BF97-2F79480BE12C}" destId="{2292C28B-C4E5-443D-A9BB-213FCF22487A}" srcOrd="0" destOrd="0" presId="urn:microsoft.com/office/officeart/2008/layout/RadialCluster"/>
     <dgm:cxn modelId="{AAC04E3E-FA74-4A33-AD15-BA348C8206C3}" srcId="{77EA8A0C-C159-4008-954E-F724D3C589D9}" destId="{6897AF3D-0433-4329-94A3-23CB422C9A22}" srcOrd="1" destOrd="0" parTransId="{384524FB-E53A-4C2B-9406-47C526A29E96}" sibTransId="{EE13FCC6-9ACF-4521-B954-C5EA27812709}"/>
+    <dgm:cxn modelId="{D1AB37F1-956D-4393-B03E-E09CD7090B29}" type="presOf" srcId="{7FD9CA0F-D0FA-4DF9-B6D3-C3281761B11B}" destId="{6C85F295-64C5-435B-8970-791CD969A84A}" srcOrd="0" destOrd="0" presId="urn:microsoft.com/office/officeart/2008/layout/RadialCluster"/>
     <dgm:cxn modelId="{6745340B-C02D-48FD-ABA3-50A714D49E31}" srcId="{85B64B28-8674-4FE3-B955-E7BD0A860D60}" destId="{73EC0628-2ADC-43C1-9755-36170A026382}" srcOrd="0" destOrd="0" parTransId="{97533B1A-F17A-4AA5-B1F3-BB45F7449823}" sibTransId="{F88D4C07-A0AB-4233-B7DB-A4AB2C00C552}"/>
-    <dgm:cxn modelId="{426A1A47-655F-49DC-8B3F-1B928D07EC09}" type="presOf" srcId="{73EC0628-2ADC-43C1-9755-36170A026382}" destId="{FB771FF9-8DEB-4D9D-9BAB-B2E3E8589D54}" srcOrd="0" destOrd="0" presId="urn:microsoft.com/office/officeart/2008/layout/RadialCluster"/>
-    <dgm:cxn modelId="{BB4E63D0-A4A4-45D8-BFFA-4B86D7B4B5AE}" type="presOf" srcId="{2FF191F7-F57A-4482-BFB0-A61919D99678}" destId="{E5821A6D-A200-4421-82A1-939BFF779A02}" srcOrd="0" destOrd="0" presId="urn:microsoft.com/office/officeart/2008/layout/RadialCluster"/>
+    <dgm:cxn modelId="{1648F227-BA81-4FCD-BDB8-08BE57C14BB7}" type="presOf" srcId="{A7589168-BE89-4794-A63C-0B217C1B3112}" destId="{637DF087-6C9E-4E4F-BBC0-ED9D04629721}" srcOrd="0" destOrd="0" presId="urn:microsoft.com/office/officeart/2008/layout/RadialCluster"/>
+    <dgm:cxn modelId="{373E3385-B2CF-43D7-AA24-F588820172B5}" type="presOf" srcId="{85B64B28-8674-4FE3-B955-E7BD0A860D60}" destId="{529F0825-AC20-4636-9B6B-E0FF60EF0851}" srcOrd="0" destOrd="0" presId="urn:microsoft.com/office/officeart/2008/layout/RadialCluster"/>
+    <dgm:cxn modelId="{29EE5C82-776F-4778-86BF-E665019DF77C}" type="presOf" srcId="{2AB0FB72-63B6-4053-8454-35DD35BC3D8D}" destId="{3626C721-25DA-4BA3-8740-BC2B0D97F415}" srcOrd="0" destOrd="0" presId="urn:microsoft.com/office/officeart/2008/layout/RadialCluster"/>
+    <dgm:cxn modelId="{D881A68A-E792-4BD8-8DC6-7E9F859BD73C}" srcId="{77EA8A0C-C159-4008-954E-F724D3C589D9}" destId="{991302C4-92F7-4A35-9890-259F816AE421}" srcOrd="0" destOrd="0" parTransId="{2FF191F7-F57A-4482-BFB0-A61919D99678}" sibTransId="{167838AF-D622-4731-B219-DFB0099230BA}"/>
+    <dgm:cxn modelId="{3510638E-FC1F-4A5E-8953-8A7B4443971D}" srcId="{2AB0FB72-63B6-4053-8454-35DD35BC3D8D}" destId="{7BF3ACF4-0691-4220-982F-2A83B05DDA45}" srcOrd="0" destOrd="0" parTransId="{1F017396-7D9C-47FF-8B3D-B572CECC72D3}" sibTransId="{1FAF8595-BAEB-4934-87BB-E1C80114FA59}"/>
+    <dgm:cxn modelId="{D091809C-7B28-4900-AD9C-C80E4BCB71B3}" srcId="{A7589168-BE89-4794-A63C-0B217C1B3112}" destId="{2AB0FB72-63B6-4053-8454-35DD35BC3D8D}" srcOrd="1" destOrd="0" parTransId="{F55F56FE-D6F2-40D0-B604-87BEDFFEFB96}" sibTransId="{AB3F15F2-0BB2-4AD7-9FFA-119A526AC435}"/>
+    <dgm:cxn modelId="{E4B0A636-1550-4CC8-B765-A42598076F3A}" type="presOf" srcId="{77EA8A0C-C159-4008-954E-F724D3C589D9}" destId="{E7AF0ED2-F7C4-4DE1-BEA5-4FC3A108309F}" srcOrd="0" destOrd="0" presId="urn:microsoft.com/office/officeart/2008/layout/RadialCluster"/>
     <dgm:cxn modelId="{78D6730C-9A6B-4C53-AA17-5AE528DD4857}" srcId="{6897AF3D-0433-4329-94A3-23CB422C9A22}" destId="{6E5EDB97-DEBF-4991-96CC-8CDCAC9306BD}" srcOrd="0" destOrd="0" parTransId="{5DBB81B6-2167-4D8B-B535-EF0AC5AA6AC6}" sibTransId="{83F7B8EB-CC69-41EE-88B8-0DCB7F14402A}"/>
-    <dgm:cxn modelId="{89491AEF-058D-412E-B98D-EA04122479FA}" type="presOf" srcId="{7FD9CA0F-D0FA-4DF9-B6D3-C3281761B11B}" destId="{6C85F295-64C5-435B-8970-791CD969A84A}" srcOrd="0" destOrd="0" presId="urn:microsoft.com/office/officeart/2008/layout/RadialCluster"/>
-    <dgm:cxn modelId="{74F3A5EE-D2EC-4ED0-ACA4-3E626F2227D1}" type="presOf" srcId="{6897AF3D-0433-4329-94A3-23CB422C9A22}" destId="{F942CFE9-666A-4877-A42D-0E282FE55DBB}" srcOrd="0" destOrd="0" presId="urn:microsoft.com/office/officeart/2008/layout/RadialCluster"/>
-    <dgm:cxn modelId="{3510638E-FC1F-4A5E-8953-8A7B4443971D}" srcId="{2AB0FB72-63B6-4053-8454-35DD35BC3D8D}" destId="{7BF3ACF4-0691-4220-982F-2A83B05DDA45}" srcOrd="0" destOrd="0" parTransId="{1F017396-7D9C-47FF-8B3D-B572CECC72D3}" sibTransId="{1FAF8595-BAEB-4934-87BB-E1C80114FA59}"/>
+    <dgm:cxn modelId="{FA6EDBD7-FAC7-4D75-A275-D0696AF7F54E}" type="presOf" srcId="{6E5EDB97-DEBF-4991-96CC-8CDCAC9306BD}" destId="{F942CFE9-666A-4877-A42D-0E282FE55DBB}" srcOrd="0" destOrd="1" presId="urn:microsoft.com/office/officeart/2008/layout/RadialCluster"/>
+    <dgm:cxn modelId="{C73B8CC7-AB22-4C32-A8AD-0BA8BEADB635}" srcId="{7FD9CA0F-D0FA-4DF9-B6D3-C3281761B11B}" destId="{8EC45FFF-1C43-444A-B252-6E63C0ABFB12}" srcOrd="0" destOrd="0" parTransId="{DB08824C-0B15-407E-9E78-99F74BA01070}" sibTransId="{D1A0FCE1-8EA4-40C8-BEBC-3C4D033F1831}"/>
+    <dgm:cxn modelId="{D089908E-96D2-4450-B893-185B2E82D963}" srcId="{73EC0628-2ADC-43C1-9755-36170A026382}" destId="{A7589168-BE89-4794-A63C-0B217C1B3112}" srcOrd="1" destOrd="0" parTransId="{0CCBBCBD-0D5C-40AC-9643-96AB9135F738}" sibTransId="{3B689F0D-3DA4-4E03-B837-F360806D6F6E}"/>
+    <dgm:cxn modelId="{81C4D30D-C34F-408E-BF10-0E49F9F49C7C}" srcId="{991302C4-92F7-4A35-9890-259F816AE421}" destId="{4A403EA1-D7F0-4C23-A4E6-D4E5355A16C2}" srcOrd="0" destOrd="0" parTransId="{64236FA9-2EA4-4690-908A-D4A4853DF4E4}" sibTransId="{DFDD2A20-BC7E-4F45-B81E-2C95D8D86613}"/>
+    <dgm:cxn modelId="{DE6508AD-4D1B-4B7B-B8D7-F2AC37445456}" type="presOf" srcId="{384524FB-E53A-4C2B-9406-47C526A29E96}" destId="{6ED51404-66F7-4E11-AB87-57A4501CA424}" srcOrd="0" destOrd="0" presId="urn:microsoft.com/office/officeart/2008/layout/RadialCluster"/>
+    <dgm:cxn modelId="{130795C5-BD80-4382-91AC-D5C12A84F695}" type="presOf" srcId="{73EC0628-2ADC-43C1-9755-36170A026382}" destId="{FB771FF9-8DEB-4D9D-9BAB-B2E3E8589D54}" srcOrd="0" destOrd="0" presId="urn:microsoft.com/office/officeart/2008/layout/RadialCluster"/>
+    <dgm:cxn modelId="{1A29CE3B-6C5E-43C4-98D6-0FA33FC37D75}" type="presOf" srcId="{F55F56FE-D6F2-40D0-B604-87BEDFFEFB96}" destId="{608704EB-BEF6-447A-B7F4-841363AACC1B}" srcOrd="0" destOrd="0" presId="urn:microsoft.com/office/officeart/2008/layout/RadialCluster"/>
+    <dgm:cxn modelId="{D5C05163-37A4-4E79-93B6-FA13C830783C}" type="presOf" srcId="{E9A1CE66-8E5F-4CA2-BD9B-946BBB5A31EE}" destId="{CBC74E69-F297-439B-BBD8-CE16088F691D}" srcOrd="0" destOrd="0" presId="urn:microsoft.com/office/officeart/2008/layout/RadialCluster"/>
+    <dgm:cxn modelId="{28D0F4B6-7068-433C-B96B-9FDDDD3AB955}" type="presOf" srcId="{2FF191F7-F57A-4482-BFB0-A61919D99678}" destId="{E5821A6D-A200-4421-82A1-939BFF779A02}" srcOrd="0" destOrd="0" presId="urn:microsoft.com/office/officeart/2008/layout/RadialCluster"/>
+    <dgm:cxn modelId="{F7B903CB-35E1-4521-AB6E-EAECBC8E41B6}" type="presOf" srcId="{6897AF3D-0433-4329-94A3-23CB422C9A22}" destId="{F942CFE9-666A-4877-A42D-0E282FE55DBB}" srcOrd="0" destOrd="0" presId="urn:microsoft.com/office/officeart/2008/layout/RadialCluster"/>
+    <dgm:cxn modelId="{6E47EE21-A35F-4223-9451-EF9F3EAEE828}" type="presOf" srcId="{0CCBBCBD-0D5C-40AC-9643-96AB9135F738}" destId="{97EC8923-7BF7-472C-BA77-96C6C36A2051}" srcOrd="0" destOrd="0" presId="urn:microsoft.com/office/officeart/2008/layout/RadialCluster"/>
     <dgm:cxn modelId="{3932D117-62D5-453D-A663-746CF50ED86F}" srcId="{73EC0628-2ADC-43C1-9755-36170A026382}" destId="{77EA8A0C-C159-4008-954E-F724D3C589D9}" srcOrd="0" destOrd="0" parTransId="{E9A1CE66-8E5F-4CA2-BD9B-946BBB5A31EE}" sibTransId="{23B081C0-0763-445E-9F83-6B130B1AFEE1}"/>
-    <dgm:cxn modelId="{BE584DE6-EF8A-492D-9010-C8FFC5B0E598}" type="presOf" srcId="{E9A1CE66-8E5F-4CA2-BD9B-946BBB5A31EE}" destId="{CBC74E69-F297-439B-BBD8-CE16088F691D}" srcOrd="0" destOrd="0" presId="urn:microsoft.com/office/officeart/2008/layout/RadialCluster"/>
+    <dgm:cxn modelId="{DFAF7211-74E0-4F64-8B40-125AC7AFD719}" type="presOf" srcId="{4A403EA1-D7F0-4C23-A4E6-D4E5355A16C2}" destId="{E27B5FB1-7AB4-4C04-BBFE-6F5874FDBD5B}" srcOrd="0" destOrd="1" presId="urn:microsoft.com/office/officeart/2008/layout/RadialCluster"/>
+    <dgm:cxn modelId="{9CDF73EE-BDE9-4D19-BCAF-5A84C954B14F}" type="presOf" srcId="{991302C4-92F7-4A35-9890-259F816AE421}" destId="{E27B5FB1-7AB4-4C04-BBFE-6F5874FDBD5B}" srcOrd="0" destOrd="0" presId="urn:microsoft.com/office/officeart/2008/layout/RadialCluster"/>
+    <dgm:cxn modelId="{4D51BC13-99B7-458A-BD15-45688516A0C7}" type="presOf" srcId="{8EC45FFF-1C43-444A-B252-6E63C0ABFB12}" destId="{6C85F295-64C5-435B-8970-791CD969A84A}" srcOrd="0" destOrd="1" presId="urn:microsoft.com/office/officeart/2008/layout/RadialCluster"/>
+    <dgm:cxn modelId="{23079BAC-B7D7-453C-A651-CF69D2D52E25}" type="presOf" srcId="{7BF3ACF4-0691-4220-982F-2A83B05DDA45}" destId="{3626C721-25DA-4BA3-8740-BC2B0D97F415}" srcOrd="0" destOrd="1" presId="urn:microsoft.com/office/officeart/2008/layout/RadialCluster"/>
     <dgm:cxn modelId="{D4ECC8F7-7759-4D3A-8B4E-E0722FB0FF35}" srcId="{A7589168-BE89-4794-A63C-0B217C1B3112}" destId="{7FD9CA0F-D0FA-4DF9-B6D3-C3281761B11B}" srcOrd="0" destOrd="0" parTransId="{F96086E9-C696-4EC3-BF97-2F79480BE12C}" sibTransId="{250E6A05-AD68-493D-9DBE-8BED01C68658}"/>
-    <dgm:cxn modelId="{A63BA836-CC83-4F57-9A93-F82C112F71CC}" type="presOf" srcId="{991302C4-92F7-4A35-9890-259F816AE421}" destId="{E27B5FB1-7AB4-4C04-BBFE-6F5874FDBD5B}" srcOrd="0" destOrd="0" presId="urn:microsoft.com/office/officeart/2008/layout/RadialCluster"/>
-    <dgm:cxn modelId="{B5ABB128-AAC3-4638-9728-3D0470114990}" type="presOf" srcId="{2AB0FB72-63B6-4053-8454-35DD35BC3D8D}" destId="{3626C721-25DA-4BA3-8740-BC2B0D97F415}" srcOrd="0" destOrd="0" presId="urn:microsoft.com/office/officeart/2008/layout/RadialCluster"/>
-    <dgm:cxn modelId="{6BF03656-E0A6-4005-AF62-BABA9FC9E1D3}" type="presOf" srcId="{F96086E9-C696-4EC3-BF97-2F79480BE12C}" destId="{2292C28B-C4E5-443D-A9BB-213FCF22487A}" srcOrd="0" destOrd="0" presId="urn:microsoft.com/office/officeart/2008/layout/RadialCluster"/>
-    <dgm:cxn modelId="{4992308C-ADA5-492D-93DE-F6D36510F96B}" type="presOf" srcId="{7BF3ACF4-0691-4220-982F-2A83B05DDA45}" destId="{3626C721-25DA-4BA3-8740-BC2B0D97F415}" srcOrd="0" destOrd="1" presId="urn:microsoft.com/office/officeart/2008/layout/RadialCluster"/>
-    <dgm:cxn modelId="{D881A68A-E792-4BD8-8DC6-7E9F859BD73C}" srcId="{77EA8A0C-C159-4008-954E-F724D3C589D9}" destId="{991302C4-92F7-4A35-9890-259F816AE421}" srcOrd="0" destOrd="0" parTransId="{2FF191F7-F57A-4482-BFB0-A61919D99678}" sibTransId="{167838AF-D622-4731-B219-DFB0099230BA}"/>
-    <dgm:cxn modelId="{24B96182-EFEE-4DD0-9EDC-C45682AFA627}" type="presOf" srcId="{0CCBBCBD-0D5C-40AC-9643-96AB9135F738}" destId="{97EC8923-7BF7-472C-BA77-96C6C36A2051}" srcOrd="0" destOrd="0" presId="urn:microsoft.com/office/officeart/2008/layout/RadialCluster"/>
-    <dgm:cxn modelId="{DCD55B52-899B-4CAF-96A7-2A4C92085A68}" type="presOf" srcId="{F55F56FE-D6F2-40D0-B604-87BEDFFEFB96}" destId="{608704EB-BEF6-447A-B7F4-841363AACC1B}" srcOrd="0" destOrd="0" presId="urn:microsoft.com/office/officeart/2008/layout/RadialCluster"/>
-    <dgm:cxn modelId="{81C4D30D-C34F-408E-BF10-0E49F9F49C7C}" srcId="{991302C4-92F7-4A35-9890-259F816AE421}" destId="{4A403EA1-D7F0-4C23-A4E6-D4E5355A16C2}" srcOrd="0" destOrd="0" parTransId="{64236FA9-2EA4-4690-908A-D4A4853DF4E4}" sibTransId="{DFDD2A20-BC7E-4F45-B81E-2C95D8D86613}"/>
-    <dgm:cxn modelId="{79709EF4-3A19-4027-A1D0-6B2D5877A784}" type="presOf" srcId="{77EA8A0C-C159-4008-954E-F724D3C589D9}" destId="{E7AF0ED2-F7C4-4DE1-BEA5-4FC3A108309F}" srcOrd="0" destOrd="0" presId="urn:microsoft.com/office/officeart/2008/layout/RadialCluster"/>
-    <dgm:cxn modelId="{D089908E-96D2-4450-B893-185B2E82D963}" srcId="{73EC0628-2ADC-43C1-9755-36170A026382}" destId="{A7589168-BE89-4794-A63C-0B217C1B3112}" srcOrd="1" destOrd="0" parTransId="{0CCBBCBD-0D5C-40AC-9643-96AB9135F738}" sibTransId="{3B689F0D-3DA4-4E03-B837-F360806D6F6E}"/>
-    <dgm:cxn modelId="{D7D0EDE4-9AE1-4BAC-9E41-2394CC934C9A}" type="presOf" srcId="{8EC45FFF-1C43-444A-B252-6E63C0ABFB12}" destId="{6C85F295-64C5-435B-8970-791CD969A84A}" srcOrd="0" destOrd="1" presId="urn:microsoft.com/office/officeart/2008/layout/RadialCluster"/>
-    <dgm:cxn modelId="{4B97E6F5-7BEA-4E40-9651-992DA016BFE0}" type="presOf" srcId="{6E5EDB97-DEBF-4991-96CC-8CDCAC9306BD}" destId="{F942CFE9-666A-4877-A42D-0E282FE55DBB}" srcOrd="0" destOrd="1" presId="urn:microsoft.com/office/officeart/2008/layout/RadialCluster"/>
-    <dgm:cxn modelId="{FE6CEE60-2E83-42B6-9CDD-9EF35329224C}" type="presOf" srcId="{A7589168-BE89-4794-A63C-0B217C1B3112}" destId="{637DF087-6C9E-4E4F-BBC0-ED9D04629721}" srcOrd="0" destOrd="0" presId="urn:microsoft.com/office/officeart/2008/layout/RadialCluster"/>
-    <dgm:cxn modelId="{D091809C-7B28-4900-AD9C-C80E4BCB71B3}" srcId="{A7589168-BE89-4794-A63C-0B217C1B3112}" destId="{2AB0FB72-63B6-4053-8454-35DD35BC3D8D}" srcOrd="1" destOrd="0" parTransId="{F55F56FE-D6F2-40D0-B604-87BEDFFEFB96}" sibTransId="{AB3F15F2-0BB2-4AD7-9FFA-119A526AC435}"/>
-    <dgm:cxn modelId="{2602B614-A3A8-4069-BB75-E3D3BDE45441}" type="presOf" srcId="{384524FB-E53A-4C2B-9406-47C526A29E96}" destId="{6ED51404-66F7-4E11-AB87-57A4501CA424}" srcOrd="0" destOrd="0" presId="urn:microsoft.com/office/officeart/2008/layout/RadialCluster"/>
-    <dgm:cxn modelId="{E89DFF46-6A8F-4500-A10F-547BD9C76148}" type="presOf" srcId="{4A403EA1-D7F0-4C23-A4E6-D4E5355A16C2}" destId="{E27B5FB1-7AB4-4C04-BBFE-6F5874FDBD5B}" srcOrd="0" destOrd="1" presId="urn:microsoft.com/office/officeart/2008/layout/RadialCluster"/>
-    <dgm:cxn modelId="{A727B504-27D8-4BC5-A1DC-9A710F7719FE}" type="presOf" srcId="{85B64B28-8674-4FE3-B955-E7BD0A860D60}" destId="{529F0825-AC20-4636-9B6B-E0FF60EF0851}" srcOrd="0" destOrd="0" presId="urn:microsoft.com/office/officeart/2008/layout/RadialCluster"/>
-    <dgm:cxn modelId="{C73B8CC7-AB22-4C32-A8AD-0BA8BEADB635}" srcId="{7FD9CA0F-D0FA-4DF9-B6D3-C3281761B11B}" destId="{8EC45FFF-1C43-444A-B252-6E63C0ABFB12}" srcOrd="0" destOrd="0" parTransId="{DB08824C-0B15-407E-9E78-99F74BA01070}" sibTransId="{D1A0FCE1-8EA4-40C8-BEBC-3C4D033F1831}"/>
-    <dgm:cxn modelId="{ECEE359C-FC0E-4D40-A45F-2388B4ED4218}" type="presParOf" srcId="{529F0825-AC20-4636-9B6B-E0FF60EF0851}" destId="{FB771FF9-8DEB-4D9D-9BAB-B2E3E8589D54}" srcOrd="0" destOrd="0" presId="urn:microsoft.com/office/officeart/2008/layout/RadialCluster"/>
-    <dgm:cxn modelId="{DE9A3DF0-11A5-4551-933E-5161ABA1BE1A}" type="presParOf" srcId="{529F0825-AC20-4636-9B6B-E0FF60EF0851}" destId="{77E354D1-F38C-479C-A531-C80B05348DFA}" srcOrd="1" destOrd="0" presId="urn:microsoft.com/office/officeart/2008/layout/RadialCluster"/>
-    <dgm:cxn modelId="{5F4B35C5-D8AD-4CA9-ACD6-1BB242D4F74D}" type="presParOf" srcId="{77E354D1-F38C-479C-A531-C80B05348DFA}" destId="{E7AF0ED2-F7C4-4DE1-BEA5-4FC3A108309F}" srcOrd="0" destOrd="0" presId="urn:microsoft.com/office/officeart/2008/layout/RadialCluster"/>
-    <dgm:cxn modelId="{4FEC68AD-8EBF-4B21-B972-1544FF1F280D}" type="presParOf" srcId="{77E354D1-F38C-479C-A531-C80B05348DFA}" destId="{E5821A6D-A200-4421-82A1-939BFF779A02}" srcOrd="1" destOrd="0" presId="urn:microsoft.com/office/officeart/2008/layout/RadialCluster"/>
-    <dgm:cxn modelId="{B972B390-BF87-4310-960C-44AEE70A3412}" type="presParOf" srcId="{77E354D1-F38C-479C-A531-C80B05348DFA}" destId="{E27B5FB1-7AB4-4C04-BBFE-6F5874FDBD5B}" srcOrd="2" destOrd="0" presId="urn:microsoft.com/office/officeart/2008/layout/RadialCluster"/>
-    <dgm:cxn modelId="{0C30C2F5-A11C-41D5-A1E8-A47F85F01D64}" type="presParOf" srcId="{77E354D1-F38C-479C-A531-C80B05348DFA}" destId="{6ED51404-66F7-4E11-AB87-57A4501CA424}" srcOrd="3" destOrd="0" presId="urn:microsoft.com/office/officeart/2008/layout/RadialCluster"/>
-    <dgm:cxn modelId="{41B00E6D-4082-44F8-B202-1B3733006794}" type="presParOf" srcId="{77E354D1-F38C-479C-A531-C80B05348DFA}" destId="{F942CFE9-666A-4877-A42D-0E282FE55DBB}" srcOrd="4" destOrd="0" presId="urn:microsoft.com/office/officeart/2008/layout/RadialCluster"/>
-    <dgm:cxn modelId="{6577C69F-9224-4E4B-AC2A-3AB5F7C4B4B1}" type="presParOf" srcId="{529F0825-AC20-4636-9B6B-E0FF60EF0851}" destId="{CBC74E69-F297-439B-BBD8-CE16088F691D}" srcOrd="2" destOrd="0" presId="urn:microsoft.com/office/officeart/2008/layout/RadialCluster"/>
-    <dgm:cxn modelId="{466CE6D4-5AD1-4A1F-B93B-46E262CA38D8}" type="presParOf" srcId="{529F0825-AC20-4636-9B6B-E0FF60EF0851}" destId="{D77D183D-D3D6-46A2-891D-0029B20DEB26}" srcOrd="3" destOrd="0" presId="urn:microsoft.com/office/officeart/2008/layout/RadialCluster"/>
-    <dgm:cxn modelId="{71034A41-DCF3-4529-BEBD-54B6D2E7FB4C}" type="presParOf" srcId="{D77D183D-D3D6-46A2-891D-0029B20DEB26}" destId="{637DF087-6C9E-4E4F-BBC0-ED9D04629721}" srcOrd="0" destOrd="0" presId="urn:microsoft.com/office/officeart/2008/layout/RadialCluster"/>
-    <dgm:cxn modelId="{EFF22BB4-AC4F-484E-AC17-5ED4B0F67AEF}" type="presParOf" srcId="{D77D183D-D3D6-46A2-891D-0029B20DEB26}" destId="{2292C28B-C4E5-443D-A9BB-213FCF22487A}" srcOrd="1" destOrd="0" presId="urn:microsoft.com/office/officeart/2008/layout/RadialCluster"/>
-    <dgm:cxn modelId="{D67F3281-51C3-4C0D-A0E1-509C18C3F719}" type="presParOf" srcId="{D77D183D-D3D6-46A2-891D-0029B20DEB26}" destId="{6C85F295-64C5-435B-8970-791CD969A84A}" srcOrd="2" destOrd="0" presId="urn:microsoft.com/office/officeart/2008/layout/RadialCluster"/>
-    <dgm:cxn modelId="{230D607D-C748-415A-9E5C-DE297281F429}" type="presParOf" srcId="{D77D183D-D3D6-46A2-891D-0029B20DEB26}" destId="{608704EB-BEF6-447A-B7F4-841363AACC1B}" srcOrd="3" destOrd="0" presId="urn:microsoft.com/office/officeart/2008/layout/RadialCluster"/>
-    <dgm:cxn modelId="{8F975456-D081-49EC-9192-06AA3FD1B739}" type="presParOf" srcId="{D77D183D-D3D6-46A2-891D-0029B20DEB26}" destId="{3626C721-25DA-4BA3-8740-BC2B0D97F415}" srcOrd="4" destOrd="0" presId="urn:microsoft.com/office/officeart/2008/layout/RadialCluster"/>
-    <dgm:cxn modelId="{5F4532EE-5D9C-4765-B8B6-D4D596100D75}" type="presParOf" srcId="{529F0825-AC20-4636-9B6B-E0FF60EF0851}" destId="{97EC8923-7BF7-472C-BA77-96C6C36A2051}" srcOrd="4" destOrd="0" presId="urn:microsoft.com/office/officeart/2008/layout/RadialCluster"/>
+    <dgm:cxn modelId="{AFD1C0B1-4315-4FD8-82F3-7E00FBD85DA9}" type="presParOf" srcId="{529F0825-AC20-4636-9B6B-E0FF60EF0851}" destId="{FB771FF9-8DEB-4D9D-9BAB-B2E3E8589D54}" srcOrd="0" destOrd="0" presId="urn:microsoft.com/office/officeart/2008/layout/RadialCluster"/>
+    <dgm:cxn modelId="{39DA5502-D5B2-451D-9B4B-0ABE36C3BEB4}" type="presParOf" srcId="{529F0825-AC20-4636-9B6B-E0FF60EF0851}" destId="{77E354D1-F38C-479C-A531-C80B05348DFA}" srcOrd="1" destOrd="0" presId="urn:microsoft.com/office/officeart/2008/layout/RadialCluster"/>
+    <dgm:cxn modelId="{DDF3033F-DBD5-4998-8A18-EC4193ADFB7E}" type="presParOf" srcId="{77E354D1-F38C-479C-A531-C80B05348DFA}" destId="{E7AF0ED2-F7C4-4DE1-BEA5-4FC3A108309F}" srcOrd="0" destOrd="0" presId="urn:microsoft.com/office/officeart/2008/layout/RadialCluster"/>
+    <dgm:cxn modelId="{C526504A-DDCB-4C07-9BB2-1E3865598F4D}" type="presParOf" srcId="{77E354D1-F38C-479C-A531-C80B05348DFA}" destId="{E5821A6D-A200-4421-82A1-939BFF779A02}" srcOrd="1" destOrd="0" presId="urn:microsoft.com/office/officeart/2008/layout/RadialCluster"/>
+    <dgm:cxn modelId="{CBAD2FAF-61E5-426A-9394-E7E568399088}" type="presParOf" srcId="{77E354D1-F38C-479C-A531-C80B05348DFA}" destId="{E27B5FB1-7AB4-4C04-BBFE-6F5874FDBD5B}" srcOrd="2" destOrd="0" presId="urn:microsoft.com/office/officeart/2008/layout/RadialCluster"/>
+    <dgm:cxn modelId="{DBDF2204-8D64-4B98-94B6-84580C62D4E9}" type="presParOf" srcId="{77E354D1-F38C-479C-A531-C80B05348DFA}" destId="{6ED51404-66F7-4E11-AB87-57A4501CA424}" srcOrd="3" destOrd="0" presId="urn:microsoft.com/office/officeart/2008/layout/RadialCluster"/>
+    <dgm:cxn modelId="{53761C3B-6808-4E53-8CBF-5253FC2F2B0A}" type="presParOf" srcId="{77E354D1-F38C-479C-A531-C80B05348DFA}" destId="{F942CFE9-666A-4877-A42D-0E282FE55DBB}" srcOrd="4" destOrd="0" presId="urn:microsoft.com/office/officeart/2008/layout/RadialCluster"/>
+    <dgm:cxn modelId="{235D4E71-7323-486C-AB4D-CAE00519EB26}" type="presParOf" srcId="{529F0825-AC20-4636-9B6B-E0FF60EF0851}" destId="{CBC74E69-F297-439B-BBD8-CE16088F691D}" srcOrd="2" destOrd="0" presId="urn:microsoft.com/office/officeart/2008/layout/RadialCluster"/>
+    <dgm:cxn modelId="{3A53251E-B6B7-406A-8B16-902F64F36B50}" type="presParOf" srcId="{529F0825-AC20-4636-9B6B-E0FF60EF0851}" destId="{D77D183D-D3D6-46A2-891D-0029B20DEB26}" srcOrd="3" destOrd="0" presId="urn:microsoft.com/office/officeart/2008/layout/RadialCluster"/>
+    <dgm:cxn modelId="{2639710F-DA93-440F-9A19-49E70AA1C985}" type="presParOf" srcId="{D77D183D-D3D6-46A2-891D-0029B20DEB26}" destId="{637DF087-6C9E-4E4F-BBC0-ED9D04629721}" srcOrd="0" destOrd="0" presId="urn:microsoft.com/office/officeart/2008/layout/RadialCluster"/>
+    <dgm:cxn modelId="{E272772F-9F17-4225-AAA9-10BAF00591CB}" type="presParOf" srcId="{D77D183D-D3D6-46A2-891D-0029B20DEB26}" destId="{2292C28B-C4E5-443D-A9BB-213FCF22487A}" srcOrd="1" destOrd="0" presId="urn:microsoft.com/office/officeart/2008/layout/RadialCluster"/>
+    <dgm:cxn modelId="{37341F26-15EA-4A30-9AF6-C7DF6C1A5268}" type="presParOf" srcId="{D77D183D-D3D6-46A2-891D-0029B20DEB26}" destId="{6C85F295-64C5-435B-8970-791CD969A84A}" srcOrd="2" destOrd="0" presId="urn:microsoft.com/office/officeart/2008/layout/RadialCluster"/>
+    <dgm:cxn modelId="{C4BEA9B9-2010-452F-AD70-8BBA7B0E513C}" type="presParOf" srcId="{D77D183D-D3D6-46A2-891D-0029B20DEB26}" destId="{608704EB-BEF6-447A-B7F4-841363AACC1B}" srcOrd="3" destOrd="0" presId="urn:microsoft.com/office/officeart/2008/layout/RadialCluster"/>
+    <dgm:cxn modelId="{2FE18B94-0C75-44C6-8876-DC33B0C08ED4}" type="presParOf" srcId="{D77D183D-D3D6-46A2-891D-0029B20DEB26}" destId="{3626C721-25DA-4BA3-8740-BC2B0D97F415}" srcOrd="4" destOrd="0" presId="urn:microsoft.com/office/officeart/2008/layout/RadialCluster"/>
+    <dgm:cxn modelId="{71BA98C6-360E-4DA1-B93E-A7D7FC8CD85E}" type="presParOf" srcId="{529F0825-AC20-4636-9B6B-E0FF60EF0851}" destId="{97EC8923-7BF7-472C-BA77-96C6C36A2051}" srcOrd="4" destOrd="0" presId="urn:microsoft.com/office/officeart/2008/layout/RadialCluster"/>
   </dgm:cxnLst>
   <dgm:bg/>
   <dgm:whole/>
